--- a/content/extra/Windows Python Http Server.docx
+++ b/content/extra/Windows Python Http Server.docx
@@ -1,23 +1,21 @@
 
 <file path=word/document.xml><?xml version="1.0" encoding="utf-8"?>
-<w:document xmlns:wpc="http://schemas.microsoft.com/office/word/2010/wordprocessingCanvas" xmlns:cx="http://schemas.microsoft.com/office/drawing/2014/chartex" xmlns:cx1="http://schemas.microsoft.com/office/drawing/2015/9/8/chartex" xmlns:mc="http://schemas.openxmlformats.org/markup-compatibility/2006" xmlns:o="urn:schemas-microsoft-com:office:office" xmlns:r="http://schemas.openxmlformats.org/officeDocument/2006/relationships" xmlns:m="http://schemas.openxmlformats.org/officeDocument/2006/math" xmlns:v="urn:schemas-microsoft-com:vml" xmlns:wp14="http://schemas.microsoft.com/office/word/2010/wordprocessingDrawing" xmlns:wp="http://schemas.openxmlformats.org/drawingml/2006/wordprocessingDrawing" xmlns:w10="urn:schemas-microsoft-com:office:word" xmlns:w="http://schemas.openxmlformats.org/wordprocessingml/2006/main" xmlns:w14="http://schemas.microsoft.com/office/word/2010/wordml" xmlns:w15="http://schemas.microsoft.com/office/word/2012/wordml" xmlns:w16se="http://schemas.microsoft.com/office/word/2015/wordml/symex" xmlns:wpg="http://schemas.microsoft.com/office/word/2010/wordprocessingGroup" xmlns:wpi="http://schemas.microsoft.com/office/word/2010/wordprocessingInk" xmlns:wne="http://schemas.microsoft.com/office/word/2006/wordml" xmlns:wps="http://schemas.microsoft.com/office/word/2010/wordprocessingShape" mc:Ignorable="w14 w15 w16se wp14">
+<w:document xmlns:o="urn:schemas-microsoft-com:office:office" xmlns:r="http://schemas.openxmlformats.org/officeDocument/2006/relationships" xmlns:v="urn:schemas-microsoft-com:vml" xmlns:w="http://schemas.openxmlformats.org/wordprocessingml/2006/main" xmlns:w10="urn:schemas-microsoft-com:office:word" xmlns:wp="http://schemas.openxmlformats.org/drawingml/2006/wordprocessingDrawing" xmlns:wps="http://schemas.microsoft.com/office/word/2010/wordprocessingShape" xmlns:wpg="http://schemas.microsoft.com/office/word/2010/wordprocessingGroup" xmlns:mc="http://schemas.openxmlformats.org/markup-compatibility/2006" xmlns:wp14="http://schemas.microsoft.com/office/word/2010/wordprocessingDrawing" xmlns:w14="http://schemas.microsoft.com/office/word/2010/wordml" mc:Ignorable="w14 wp14">
   <w:body>
     <w:p>
       <w:pPr>
+        <w:pStyle w:val="Normal"/>
         <w:rPr>
           <w:rFonts w:ascii="Arial" w:hAnsi="Arial" w:cs="Arial"/>
         </w:rPr>
       </w:pPr>
       <w:r>
-        <w:rPr>
-          <w:rFonts w:ascii="Arial" w:hAnsi="Arial" w:cs="Arial"/>
-          <w:noProof/>
-        </w:rPr>
+        <w:rPr/>
         <w:drawing>
-          <wp:inline distT="0" distB="0" distL="0" distR="0">
+          <wp:inline distT="0" distB="0" distL="0" distR="9525">
             <wp:extent cx="2847975" cy="3105150"/>
-            <wp:effectExtent l="0" t="0" r="9525" b="0"/>
-            <wp:docPr id="1" name="Picture 1"/>
+            <wp:effectExtent l="0" t="0" r="0" b="0"/>
+            <wp:docPr id="1" name="Picture 1" descr=""/>
             <wp:cNvGraphicFramePr>
               <a:graphicFrameLocks xmlns:a="http://schemas.openxmlformats.org/drawingml/2006/main" noChangeAspect="1"/>
             </wp:cNvGraphicFramePr>
@@ -25,20 +23,13 @@
               <a:graphicData uri="http://schemas.openxmlformats.org/drawingml/2006/picture">
                 <pic:pic xmlns:pic="http://schemas.openxmlformats.org/drawingml/2006/picture">
                   <pic:nvPicPr>
-                    <pic:cNvPr id="0" name="Picture 1"/>
+                    <pic:cNvPr id="1" name="Picture 1" descr=""/>
                     <pic:cNvPicPr>
                       <a:picLocks noChangeAspect="1" noChangeArrowheads="1"/>
                     </pic:cNvPicPr>
                   </pic:nvPicPr>
                   <pic:blipFill>
-                    <a:blip r:embed="rId4">
-                      <a:extLst>
-                        <a:ext uri="{28A0092B-C50C-407E-A947-70E740481C1C}">
-                          <a14:useLocalDpi xmlns:a14="http://schemas.microsoft.com/office/drawing/2010/main" val="0"/>
-                        </a:ext>
-                      </a:extLst>
-                    </a:blip>
-                    <a:srcRect/>
+                    <a:blip r:embed="rId2"/>
                     <a:stretch>
                       <a:fillRect/>
                     </a:stretch>
@@ -51,10 +42,6 @@
                     <a:prstGeom prst="rect">
                       <a:avLst/>
                     </a:prstGeom>
-                    <a:noFill/>
-                    <a:ln>
-                      <a:noFill/>
-                    </a:ln>
                   </pic:spPr>
                 </pic:pic>
               </a:graphicData>
@@ -65,147 +52,178 @@
     </w:p>
     <w:p>
       <w:pPr>
+        <w:pStyle w:val="Normal"/>
         <w:rPr>
           <w:rFonts w:ascii="Arial" w:hAnsi="Arial" w:cs="Arial"/>
         </w:rPr>
       </w:pPr>
-    </w:p>
-    <w:p>
-      <w:pPr>
+      <w:r>
+        <w:rPr>
+          <w:rFonts w:cs="Arial" w:ascii="Arial" w:hAnsi="Arial"/>
+        </w:rPr>
+      </w:r>
+    </w:p>
+    <w:p>
+      <w:pPr>
+        <w:pStyle w:val="Normal"/>
+        <w:rPr/>
+      </w:pPr>
+      <w:r>
+        <w:rPr>
+          <w:rFonts w:cs="Arial" w:ascii="Arial" w:hAnsi="Arial"/>
+        </w:rPr>
+        <w:t xml:space="preserve">Shift + Right Mouse Click &gt; Select “Open command window here” </w:t>
+      </w:r>
+      <w:r>
+        <w:rPr>
+          <w:rFonts w:cs="Arial" w:ascii="Arial" w:hAnsi="Arial"/>
+        </w:rPr>
+        <w:t>Under Windows 7</w:t>
+      </w:r>
+    </w:p>
+    <w:p>
+      <w:pPr>
+        <w:pStyle w:val="Normal"/>
         <w:rPr>
           <w:rFonts w:ascii="Arial" w:hAnsi="Arial" w:cs="Arial"/>
         </w:rPr>
       </w:pPr>
       <w:r>
         <w:rPr>
+          <w:rFonts w:cs="Arial" w:ascii="Arial" w:hAnsi="Arial"/>
+        </w:rPr>
+        <w:t>F:\Ubuntu_Desktop\georgexyz.com\output&gt;C:\Users\George.Zhang\AppData\Local\Programs\Python\Python37\python.exe -m http.server 8000</w:t>
+      </w:r>
+    </w:p>
+    <w:p>
+      <w:pPr>
+        <w:pStyle w:val="Normal"/>
+        <w:rPr>
           <w:rFonts w:ascii="Arial" w:hAnsi="Arial" w:cs="Arial"/>
         </w:rPr>
-        <w:t>Shift + Right Mouse Click &gt; Select “Open command window here”</w:t>
-      </w:r>
-    </w:p>
-    <w:p>
-      <w:pPr>
+      </w:pPr>
+      <w:r>
+        <w:rPr>
+          <w:rFonts w:cs="Arial" w:ascii="Arial" w:hAnsi="Arial"/>
+        </w:rPr>
+      </w:r>
+    </w:p>
+    <w:p>
+      <w:pPr>
+        <w:pStyle w:val="Normal"/>
         <w:rPr>
           <w:rFonts w:ascii="Arial" w:hAnsi="Arial" w:cs="Arial"/>
         </w:rPr>
       </w:pPr>
       <w:r>
         <w:rPr>
+          <w:rFonts w:cs="Arial" w:ascii="Arial" w:hAnsi="Arial"/>
+        </w:rPr>
+        <w:t xml:space="preserve">The command above runs the python built in serve at port 8000. </w:t>
+      </w:r>
+    </w:p>
+    <w:p>
+      <w:pPr>
+        <w:pStyle w:val="Normal"/>
+        <w:rPr>
           <w:rFonts w:ascii="Arial" w:hAnsi="Arial" w:cs="Arial"/>
         </w:rPr>
-        <w:t xml:space="preserve">F:\Ubuntu_Desktop\georgexyz.com\output&gt;C:\Users\George.Zhang\AppData\Local\Programs\Python\Python37\python.exe -m </w:t>
-      </w:r>
-      <w:proofErr w:type="spellStart"/>
-      <w:r>
+      </w:pPr>
+      <w:r>
+        <w:rPr>
+          <w:rFonts w:cs="Arial" w:ascii="Arial" w:hAnsi="Arial"/>
+        </w:rPr>
+      </w:r>
+    </w:p>
+    <w:p>
+      <w:pPr>
+        <w:pStyle w:val="Normal"/>
         <w:rPr>
           <w:rFonts w:ascii="Arial" w:hAnsi="Arial" w:cs="Arial"/>
         </w:rPr>
-        <w:t>http.server</w:t>
-      </w:r>
-      <w:proofErr w:type="spellEnd"/>
-      <w:r>
+      </w:pPr>
+      <w:r>
+        <w:rPr>
+          <w:rFonts w:cs="Arial" w:ascii="Arial" w:hAnsi="Arial"/>
+        </w:rPr>
+        <w:t>Open browser and enter address</w:t>
+      </w:r>
+    </w:p>
+    <w:p>
+      <w:pPr>
+        <w:pStyle w:val="Normal"/>
         <w:rPr>
           <w:rFonts w:ascii="Arial" w:hAnsi="Arial" w:cs="Arial"/>
         </w:rPr>
-        <w:t xml:space="preserve"> 8000</w:t>
-      </w:r>
-    </w:p>
-    <w:p>
-      <w:pPr>
-        <w:rPr>
-          <w:rFonts w:ascii="Arial" w:hAnsi="Arial" w:cs="Arial"/>
-        </w:rPr>
-      </w:pPr>
-    </w:p>
-    <w:p>
-      <w:pPr>
-        <w:rPr>
-          <w:rFonts w:ascii="Arial" w:hAnsi="Arial" w:cs="Arial"/>
-        </w:rPr>
-      </w:pPr>
-      <w:r>
-        <w:rPr>
-          <w:rFonts w:ascii="Arial" w:hAnsi="Arial" w:cs="Arial"/>
-        </w:rPr>
-        <w:t xml:space="preserve">The command above runs the python built in serve at port 8000. </w:t>
-      </w:r>
-    </w:p>
-    <w:p>
-      <w:pPr>
-        <w:rPr>
-          <w:rFonts w:ascii="Arial" w:hAnsi="Arial" w:cs="Arial"/>
-        </w:rPr>
-      </w:pPr>
-    </w:p>
-    <w:p>
-      <w:pPr>
-        <w:rPr>
-          <w:rFonts w:ascii="Arial" w:hAnsi="Arial" w:cs="Arial"/>
-        </w:rPr>
-      </w:pPr>
-      <w:r>
-        <w:rPr>
-          <w:rFonts w:ascii="Arial" w:hAnsi="Arial" w:cs="Arial"/>
-        </w:rPr>
-        <w:t>Open browser and enter address</w:t>
-      </w:r>
-    </w:p>
-    <w:p>
-      <w:pPr>
-        <w:rPr>
-          <w:rFonts w:ascii="Arial" w:hAnsi="Arial" w:cs="Arial"/>
-        </w:rPr>
-      </w:pPr>
-      <w:r>
-        <w:rPr>
-          <w:rFonts w:ascii="Arial" w:hAnsi="Arial" w:cs="Arial"/>
+      </w:pPr>
+      <w:r>
+        <w:rPr>
+          <w:rFonts w:cs="Arial" w:ascii="Arial" w:hAnsi="Arial"/>
         </w:rPr>
         <w:t>http://localhost:8000/</w:t>
       </w:r>
     </w:p>
-    <w:p/>
-    <w:p>
-      <w:bookmarkStart w:id="0" w:name="_GoBack"/>
-      <w:bookmarkEnd w:id="0"/>
+    <w:p>
+      <w:pPr>
+        <w:pStyle w:val="Normal"/>
+        <w:rPr/>
+      </w:pPr>
+      <w:r>
+        <w:rPr/>
+      </w:r>
+    </w:p>
+    <w:p>
+      <w:pPr>
+        <w:pStyle w:val="Normal"/>
+        <w:widowControl/>
+        <w:bidi w:val="0"/>
+        <w:spacing w:lineRule="auto" w:line="276" w:before="0" w:after="200"/>
+        <w:jc w:val="left"/>
+        <w:rPr/>
+      </w:pPr>
+      <w:r>
+        <w:rPr/>
+      </w:r>
     </w:p>
     <w:sectPr>
+      <w:type w:val="nextPage"/>
       <w:pgSz w:w="12240" w:h="15840"/>
-      <w:pgMar w:top="1440" w:right="1440" w:bottom="1440" w:left="1440" w:header="720" w:footer="720" w:gutter="0"/>
-      <w:cols w:space="720"/>
-      <w:docGrid w:linePitch="360"/>
+      <w:pgMar w:left="1440" w:right="1440" w:header="0" w:top="1440" w:footer="0" w:bottom="1440" w:gutter="0"/>
+      <w:pgNumType w:fmt="decimal"/>
+      <w:formProt w:val="false"/>
+      <w:textDirection w:val="lrTb"/>
+      <w:docGrid w:type="default" w:linePitch="360" w:charSpace="4096"/>
     </w:sectPr>
   </w:body>
 </w:document>
 </file>
 
 <file path=word/styles.xml><?xml version="1.0" encoding="utf-8"?>
-<w:styles xmlns:mc="http://schemas.openxmlformats.org/markup-compatibility/2006" xmlns:r="http://schemas.openxmlformats.org/officeDocument/2006/relationships" xmlns:w="http://schemas.openxmlformats.org/wordprocessingml/2006/main" xmlns:w14="http://schemas.microsoft.com/office/word/2010/wordml" xmlns:w15="http://schemas.microsoft.com/office/word/2012/wordml" xmlns:w16se="http://schemas.microsoft.com/office/word/2015/wordml/symex" mc:Ignorable="w14 w15 w16se">
+<w:styles xmlns:w="http://schemas.openxmlformats.org/wordprocessingml/2006/main" xmlns:w14="http://schemas.microsoft.com/office/word/2010/wordml" xmlns:mc="http://schemas.openxmlformats.org/markup-compatibility/2006" mc:Ignorable="w14">
   <w:docDefaults>
     <w:rPrDefault>
       <w:rPr>
-        <w:rFonts w:asciiTheme="minorHAnsi" w:eastAsiaTheme="minorHAnsi" w:hAnsiTheme="minorHAnsi" w:cstheme="minorBidi"/>
+        <w:rFonts w:ascii="Calibri" w:hAnsi="Calibri" w:eastAsia="Calibri" w:cs="" w:asciiTheme="minorHAnsi" w:cstheme="minorBidi" w:eastAsiaTheme="minorHAnsi" w:hAnsiTheme="minorHAnsi"/>
         <w:sz w:val="22"/>
         <w:szCs w:val="22"/>
         <w:lang w:val="en-US" w:eastAsia="en-US" w:bidi="ar-SA"/>
       </w:rPr>
     </w:rPrDefault>
     <w:pPrDefault>
-      <w:pPr>
-        <w:spacing w:after="200" w:line="276" w:lineRule="auto"/>
-      </w:pPr>
+      <w:pPr/>
     </w:pPrDefault>
   </w:docDefaults>
   <w:latentStyles w:defLockedState="0" w:defUIPriority="99" w:defSemiHidden="0" w:defUnhideWhenUsed="0" w:defQFormat="0" w:count="371">
     <w:lsdException w:name="Normal" w:uiPriority="0" w:qFormat="1"/>
     <w:lsdException w:name="heading 1" w:uiPriority="9" w:qFormat="1"/>
-    <w:lsdException w:name="heading 2" w:semiHidden="1" w:uiPriority="9" w:unhideWhenUsed="1" w:qFormat="1"/>
-    <w:lsdException w:name="heading 3" w:semiHidden="1" w:uiPriority="9" w:unhideWhenUsed="1" w:qFormat="1"/>
-    <w:lsdException w:name="heading 4" w:semiHidden="1" w:uiPriority="9" w:unhideWhenUsed="1" w:qFormat="1"/>
-    <w:lsdException w:name="heading 5" w:semiHidden="1" w:uiPriority="9" w:unhideWhenUsed="1" w:qFormat="1"/>
-    <w:lsdException w:name="heading 6" w:semiHidden="1" w:uiPriority="9" w:unhideWhenUsed="1" w:qFormat="1"/>
-    <w:lsdException w:name="heading 7" w:semiHidden="1" w:uiPriority="9" w:unhideWhenUsed="1" w:qFormat="1"/>
-    <w:lsdException w:name="heading 8" w:semiHidden="1" w:uiPriority="9" w:unhideWhenUsed="1" w:qFormat="1"/>
-    <w:lsdException w:name="heading 9" w:semiHidden="1" w:uiPriority="9" w:unhideWhenUsed="1" w:qFormat="1"/>
+    <w:lsdException w:name="heading 2" w:uiPriority="9" w:semiHidden="1" w:unhideWhenUsed="1" w:qFormat="1"/>
+    <w:lsdException w:name="heading 3" w:uiPriority="9" w:semiHidden="1" w:unhideWhenUsed="1" w:qFormat="1"/>
+    <w:lsdException w:name="heading 4" w:uiPriority="9" w:semiHidden="1" w:unhideWhenUsed="1" w:qFormat="1"/>
+    <w:lsdException w:name="heading 5" w:uiPriority="9" w:semiHidden="1" w:unhideWhenUsed="1" w:qFormat="1"/>
+    <w:lsdException w:name="heading 6" w:uiPriority="9" w:semiHidden="1" w:unhideWhenUsed="1" w:qFormat="1"/>
+    <w:lsdException w:name="heading 7" w:uiPriority="9" w:semiHidden="1" w:unhideWhenUsed="1" w:qFormat="1"/>
+    <w:lsdException w:name="heading 8" w:uiPriority="9" w:semiHidden="1" w:unhideWhenUsed="1" w:qFormat="1"/>
+    <w:lsdException w:name="heading 9" w:uiPriority="9" w:semiHidden="1" w:unhideWhenUsed="1" w:qFormat="1"/>
     <w:lsdException w:name="index 1" w:semiHidden="1" w:unhideWhenUsed="1"/>
     <w:lsdException w:name="index 2" w:semiHidden="1" w:unhideWhenUsed="1"/>
     <w:lsdException w:name="index 3" w:semiHidden="1" w:unhideWhenUsed="1"/>
@@ -215,22 +233,22 @@
     <w:lsdException w:name="index 7" w:semiHidden="1" w:unhideWhenUsed="1"/>
     <w:lsdException w:name="index 8" w:semiHidden="1" w:unhideWhenUsed="1"/>
     <w:lsdException w:name="index 9" w:semiHidden="1" w:unhideWhenUsed="1"/>
-    <w:lsdException w:name="toc 1" w:semiHidden="1" w:uiPriority="39" w:unhideWhenUsed="1"/>
-    <w:lsdException w:name="toc 2" w:semiHidden="1" w:uiPriority="39" w:unhideWhenUsed="1"/>
-    <w:lsdException w:name="toc 3" w:semiHidden="1" w:uiPriority="39" w:unhideWhenUsed="1"/>
-    <w:lsdException w:name="toc 4" w:semiHidden="1" w:uiPriority="39" w:unhideWhenUsed="1"/>
-    <w:lsdException w:name="toc 5" w:semiHidden="1" w:uiPriority="39" w:unhideWhenUsed="1"/>
-    <w:lsdException w:name="toc 6" w:semiHidden="1" w:uiPriority="39" w:unhideWhenUsed="1"/>
-    <w:lsdException w:name="toc 7" w:semiHidden="1" w:uiPriority="39" w:unhideWhenUsed="1"/>
-    <w:lsdException w:name="toc 8" w:semiHidden="1" w:uiPriority="39" w:unhideWhenUsed="1"/>
-    <w:lsdException w:name="toc 9" w:semiHidden="1" w:uiPriority="39" w:unhideWhenUsed="1"/>
+    <w:lsdException w:name="toc 1" w:uiPriority="39" w:semiHidden="1" w:unhideWhenUsed="1"/>
+    <w:lsdException w:name="toc 2" w:uiPriority="39" w:semiHidden="1" w:unhideWhenUsed="1"/>
+    <w:lsdException w:name="toc 3" w:uiPriority="39" w:semiHidden="1" w:unhideWhenUsed="1"/>
+    <w:lsdException w:name="toc 4" w:uiPriority="39" w:semiHidden="1" w:unhideWhenUsed="1"/>
+    <w:lsdException w:name="toc 5" w:uiPriority="39" w:semiHidden="1" w:unhideWhenUsed="1"/>
+    <w:lsdException w:name="toc 6" w:uiPriority="39" w:semiHidden="1" w:unhideWhenUsed="1"/>
+    <w:lsdException w:name="toc 7" w:uiPriority="39" w:semiHidden="1" w:unhideWhenUsed="1"/>
+    <w:lsdException w:name="toc 8" w:uiPriority="39" w:semiHidden="1" w:unhideWhenUsed="1"/>
+    <w:lsdException w:name="toc 9" w:uiPriority="39" w:semiHidden="1" w:unhideWhenUsed="1"/>
     <w:lsdException w:name="Normal Indent" w:semiHidden="1" w:unhideWhenUsed="1"/>
     <w:lsdException w:name="footnote text" w:semiHidden="1" w:unhideWhenUsed="1"/>
     <w:lsdException w:name="annotation text" w:semiHidden="1" w:unhideWhenUsed="1"/>
     <w:lsdException w:name="header" w:semiHidden="1" w:unhideWhenUsed="1"/>
     <w:lsdException w:name="footer" w:semiHidden="1" w:unhideWhenUsed="1"/>
     <w:lsdException w:name="index heading" w:semiHidden="1" w:unhideWhenUsed="1"/>
-    <w:lsdException w:name="caption" w:semiHidden="1" w:uiPriority="35" w:unhideWhenUsed="1" w:qFormat="1"/>
+    <w:lsdException w:name="caption" w:uiPriority="35" w:semiHidden="1" w:unhideWhenUsed="1" w:qFormat="1"/>
     <w:lsdException w:name="table of figures" w:semiHidden="1" w:unhideWhenUsed="1"/>
     <w:lsdException w:name="envelope address" w:semiHidden="1" w:unhideWhenUsed="1"/>
     <w:lsdException w:name="envelope return" w:semiHidden="1" w:unhideWhenUsed="1"/>
@@ -261,7 +279,7 @@
     <w:lsdException w:name="Title" w:uiPriority="10" w:qFormat="1"/>
     <w:lsdException w:name="Closing" w:semiHidden="1" w:unhideWhenUsed="1"/>
     <w:lsdException w:name="Signature" w:semiHidden="1" w:unhideWhenUsed="1"/>
-    <w:lsdException w:name="Default Paragraph Font" w:semiHidden="1" w:uiPriority="1" w:unhideWhenUsed="1"/>
+    <w:lsdException w:name="Default Paragraph Font" w:uiPriority="1" w:semiHidden="1" w:unhideWhenUsed="1"/>
     <w:lsdException w:name="Body Text" w:semiHidden="1" w:unhideWhenUsed="1"/>
     <w:lsdException w:name="Body Text Indent" w:semiHidden="1" w:unhideWhenUsed="1"/>
     <w:lsdException w:name="List Continue" w:semiHidden="1" w:unhideWhenUsed="1"/>
@@ -461,8 +479,8 @@
     <w:lsdException w:name="Subtle Reference" w:uiPriority="31" w:qFormat="1"/>
     <w:lsdException w:name="Intense Reference" w:uiPriority="32" w:qFormat="1"/>
     <w:lsdException w:name="Book Title" w:uiPriority="33" w:qFormat="1"/>
-    <w:lsdException w:name="Bibliography" w:semiHidden="1" w:uiPriority="37" w:unhideWhenUsed="1"/>
-    <w:lsdException w:name="TOC Heading" w:semiHidden="1" w:uiPriority="39" w:unhideWhenUsed="1" w:qFormat="1"/>
+    <w:lsdException w:name="Bibliography" w:uiPriority="37" w:semiHidden="1" w:unhideWhenUsed="1"/>
+    <w:lsdException w:name="TOC Heading" w:uiPriority="39" w:semiHidden="1" w:unhideWhenUsed="1" w:qFormat="1"/>
     <w:lsdException w:name="Plain Table 1" w:uiPriority="41"/>
     <w:lsdException w:name="Plain Table 2" w:uiPriority="42"/>
     <w:lsdException w:name="Plain Table 3" w:uiPriority="43"/>
@@ -568,15 +586,108 @@
     <w:lsdException w:name="List Table 6 Colorful Accent 6" w:uiPriority="51"/>
     <w:lsdException w:name="List Table 7 Colorful Accent 6" w:uiPriority="52"/>
   </w:latentStyles>
-  <w:style w:type="paragraph" w:default="1" w:styleId="Normal">
+  <w:style w:type="paragraph" w:styleId="Normal" w:default="1">
     <w:name w:val="Normal"/>
     <w:qFormat/>
+    <w:pPr>
+      <w:widowControl/>
+      <w:bidi w:val="0"/>
+      <w:spacing w:lineRule="auto" w:line="276" w:before="0" w:after="200"/>
+      <w:jc w:val="left"/>
+    </w:pPr>
+    <w:rPr>
+      <w:rFonts w:ascii="Calibri" w:hAnsi="Calibri" w:eastAsia="Calibri" w:cs="" w:asciiTheme="minorHAnsi" w:cstheme="minorBidi" w:eastAsiaTheme="minorHAnsi" w:hAnsiTheme="minorHAnsi"/>
+      <w:color w:val="auto"/>
+      <w:kern w:val="0"/>
+      <w:sz w:val="22"/>
+      <w:szCs w:val="22"/>
+      <w:lang w:val="en-US" w:eastAsia="en-US" w:bidi="ar-SA"/>
+    </w:rPr>
   </w:style>
-  <w:style w:type="character" w:default="1" w:styleId="DefaultParagraphFont">
+  <w:style w:type="character" w:styleId="DefaultParagraphFont" w:default="1">
     <w:name w:val="Default Paragraph Font"/>
     <w:uiPriority w:val="1"/>
     <w:semiHidden/>
     <w:unhideWhenUsed/>
+    <w:qFormat/>
+    <w:rPr/>
+  </w:style>
+  <w:style w:type="character" w:styleId="InternetLink">
+    <w:name w:val="Internet Link"/>
+    <w:basedOn w:val="DefaultParagraphFont"/>
+    <w:uiPriority w:val="99"/>
+    <w:semiHidden/>
+    <w:unhideWhenUsed/>
+    <w:rsid w:val="00624870"/>
+    <w:rPr>
+      <w:color w:val="0000FF"/>
+      <w:u w:val="single"/>
+    </w:rPr>
+  </w:style>
+  <w:style w:type="paragraph" w:styleId="Heading">
+    <w:name w:val="Heading"/>
+    <w:basedOn w:val="Normal"/>
+    <w:next w:val="TextBody"/>
+    <w:qFormat/>
+    <w:pPr>
+      <w:keepNext w:val="true"/>
+      <w:spacing w:before="240" w:after="120"/>
+    </w:pPr>
+    <w:rPr>
+      <w:rFonts w:ascii="Liberation Sans" w:hAnsi="Liberation Sans" w:eastAsia="WenQuanYi Micro Hei" w:cs="Lohit Devanagari"/>
+      <w:sz w:val="28"/>
+      <w:szCs w:val="28"/>
+    </w:rPr>
+  </w:style>
+  <w:style w:type="paragraph" w:styleId="TextBody">
+    <w:name w:val="Body Text"/>
+    <w:basedOn w:val="Normal"/>
+    <w:pPr>
+      <w:spacing w:lineRule="auto" w:line="276" w:before="0" w:after="140"/>
+    </w:pPr>
+    <w:rPr/>
+  </w:style>
+  <w:style w:type="paragraph" w:styleId="List">
+    <w:name w:val="List"/>
+    <w:basedOn w:val="TextBody"/>
+    <w:pPr/>
+    <w:rPr>
+      <w:rFonts w:cs="Lohit Devanagari"/>
+    </w:rPr>
+  </w:style>
+  <w:style w:type="paragraph" w:styleId="Caption">
+    <w:name w:val="Caption"/>
+    <w:basedOn w:val="Normal"/>
+    <w:qFormat/>
+    <w:pPr>
+      <w:suppressLineNumbers/>
+      <w:spacing w:before="120" w:after="120"/>
+    </w:pPr>
+    <w:rPr>
+      <w:rFonts w:cs="Lohit Devanagari"/>
+      <w:i/>
+      <w:iCs/>
+      <w:sz w:val="24"/>
+      <w:szCs w:val="24"/>
+    </w:rPr>
+  </w:style>
+  <w:style w:type="paragraph" w:styleId="Index">
+    <w:name w:val="Index"/>
+    <w:basedOn w:val="Normal"/>
+    <w:qFormat/>
+    <w:pPr>
+      <w:suppressLineNumbers/>
+    </w:pPr>
+    <w:rPr>
+      <w:rFonts w:cs="Lohit Devanagari"/>
+    </w:rPr>
+  </w:style>
+  <w:style w:type="numbering" w:styleId="NoList" w:default="1">
+    <w:name w:val="No List"/>
+    <w:uiPriority w:val="99"/>
+    <w:semiHidden/>
+    <w:unhideWhenUsed/>
+    <w:qFormat/>
   </w:style>
   <w:style w:type="table" w:default="1" w:styleId="TableNormal">
     <w:name w:val="Normal Table"/>
@@ -592,24 +703,6 @@
         <w:right w:w="108" w:type="dxa"/>
       </w:tblCellMar>
     </w:tblPr>
-  </w:style>
-  <w:style w:type="numbering" w:default="1" w:styleId="NoList">
-    <w:name w:val="No List"/>
-    <w:uiPriority w:val="99"/>
-    <w:semiHidden/>
-    <w:unhideWhenUsed/>
-  </w:style>
-  <w:style w:type="character" w:styleId="Hyperlink">
-    <w:name w:val="Hyperlink"/>
-    <w:basedOn w:val="DefaultParagraphFont"/>
-    <w:uiPriority w:val="99"/>
-    <w:semiHidden/>
-    <w:unhideWhenUsed/>
-    <w:rsid w:val="00624870"/>
-    <w:rPr>
-      <w:color w:val="0000FF"/>
-      <w:u w:val="single"/>
-    </w:rPr>
   </w:style>
 </w:styles>
 </file>
